--- a/BE-Promineo-Tech/Week-06-Debugging_and_Unit_Tests/Java-Week6_Final-Project-3.docx
+++ b/BE-Promineo-Tech/Week-06-Debugging_and_Unit_Tests/Java-Week6_Final-Project-3.docx
@@ -28,6 +28,17 @@
         </w:rPr>
         <w:t>URL to GitHub Repository:</w:t>
       </w:r>
+      <w:r>
+        <w:t xml:space="preserve"> </w:t>
+      </w:r>
+      <w:r>
+        <w:rPr>
+          <w:rFonts w:ascii="Calibri" w:hAnsi="Calibri"/>
+          <w:b/>
+          <w:bCs/>
+        </w:rPr>
+        <w:t>https://github.com/aacnchamilton/BackEndFolderTree/tree/main/BE-Promineo-Tech/Week-06-Debugging_and_Unit_Tests</w:t>
+      </w:r>
     </w:p>
     <w:p>
       <w:pPr>
@@ -46,6 +57,36 @@
         </w:rPr>
         <w:t>URL to Public Link of your Video:</w:t>
       </w:r>
+      <w:r>
+        <w:rPr>
+          <w:rFonts w:cs="Times New Roman"/>
+          <w:color w:val="auto"/>
+          <w14:textOutline w14:w="0" w14:cap="rnd" w14:cmpd="sng" w14:algn="ctr">
+            <w14:noFill/>
+            <w14:prstDash w14:val="solid"/>
+            <w14:bevel/>
+          </w14:textOutline>
+        </w:rPr>
+        <w:t xml:space="preserve"> </w:t>
+      </w:r>
+      <w:hyperlink r:id="rId7" w:tgtFrame="_blank" w:history="1">
+        <w:r>
+          <w:rPr>
+            <w:rFonts w:ascii="Roboto" w:hAnsi="Roboto" w:cs="Times New Roman"/>
+            <w:color w:val="0000FF"/>
+            <w:sz w:val="23"/>
+            <w:szCs w:val="23"/>
+            <w:u w:val="single"/>
+            <w:shd w:val="clear" w:color="auto" w:fill="F9F9F9"/>
+            <w14:textOutline w14:w="0" w14:cap="rnd" w14:cmpd="sng" w14:algn="ctr">
+              <w14:noFill/>
+              <w14:prstDash w14:val="solid"/>
+              <w14:bevel/>
+            </w14:textOutline>
+          </w:rPr>
+          <w:t>https://youtu.be/TKomMoWlxPs</w:t>
+        </w:r>
+      </w:hyperlink>
     </w:p>
     <w:p>
       <w:pPr>
@@ -91,7 +132,6 @@
           </w14:textOutline>
         </w:rPr>
       </w:pPr>
-      <w:proofErr w:type="gramStart"/>
       <w:r>
         <w:rPr>
           <w:rFonts w:ascii="Calibri" w:hAnsi="Calibri"/>
@@ -106,24 +146,7 @@
             <w14:miter w14:lim="400000"/>
           </w14:textOutline>
         </w:rPr>
-        <w:t>Instructions:</w:t>
-      </w:r>
-      <w:proofErr w:type="gramEnd"/>
-      <w:r>
-        <w:rPr>
-          <w:rFonts w:ascii="Calibri" w:hAnsi="Calibri"/>
-          <w:b/>
-          <w:bCs/>
-          <w:sz w:val="20"/>
-          <w:szCs w:val="20"/>
-          <w:lang w:val="fr-FR"/>
-          <w14:textOutline w14:w="12700" w14:cap="flat" w14:cmpd="sng" w14:algn="ctr">
-            <w14:noFill/>
-            <w14:prstDash w14:val="solid"/>
-            <w14:miter w14:lim="400000"/>
-          </w14:textOutline>
-        </w:rPr>
-        <w:t xml:space="preserve"> </w:t>
+        <w:t xml:space="preserve">Instructions: </w:t>
       </w:r>
     </w:p>
     <w:p>
@@ -713,6 +736,7 @@
         <w:spacing w:after="160" w:line="259" w:lineRule="auto"/>
       </w:pPr>
       <w:r>
+        <w:lastRenderedPageBreak/>
         <w:br w:type="page"/>
       </w:r>
     </w:p>
@@ -879,23 +903,7 @@
           <w:sz w:val="20"/>
           <w:szCs w:val="20"/>
         </w:rPr>
-        <w:t xml:space="preserve"> (</w:t>
-      </w:r>
-      <w:proofErr w:type="gramStart"/>
-      <w:r>
-        <w:rPr>
-          <w:sz w:val="20"/>
-          <w:szCs w:val="20"/>
-        </w:rPr>
-        <w:t>e.g.</w:t>
-      </w:r>
-      <w:proofErr w:type="gramEnd"/>
-      <w:r>
-        <w:rPr>
-          <w:sz w:val="20"/>
-          <w:szCs w:val="20"/>
-        </w:rPr>
-        <w:t xml:space="preserve"> Ace of Diamonds, or Two of Hearts)</w:t>
+        <w:t xml:space="preserve"> (e.g. Ace of Diamonds, or Two of Hearts)</w:t>
       </w:r>
     </w:p>
     <w:p>
@@ -1628,23 +1636,7 @@
           <w:sz w:val="20"/>
           <w:szCs w:val="20"/>
         </w:rPr>
-        <w:t xml:space="preserve">Using the Card </w:t>
-      </w:r>
-      <w:proofErr w:type="gramStart"/>
-      <w:r>
-        <w:rPr>
-          <w:sz w:val="20"/>
-          <w:szCs w:val="20"/>
-        </w:rPr>
-        <w:t>describe(</w:t>
-      </w:r>
-      <w:proofErr w:type="gramEnd"/>
-      <w:r>
-        <w:rPr>
-          <w:sz w:val="20"/>
-          <w:szCs w:val="20"/>
-        </w:rPr>
-        <w:t>) method when each card is flipped illustrates the game play.</w:t>
+        <w:t>Using the Card describe() method when each card is flipped illustrates the game play.</w:t>
       </w:r>
     </w:p>
     <w:p>
@@ -1708,8 +1700,8 @@
       </w:r>
     </w:p>
     <w:sectPr>
-      <w:headerReference w:type="default" r:id="rId7"/>
-      <w:footerReference w:type="default" r:id="rId8"/>
+      <w:headerReference w:type="default" r:id="rId8"/>
+      <w:footerReference w:type="default" r:id="rId9"/>
       <w:pgSz w:w="12240" w:h="15840"/>
       <w:pgMar w:top="1440" w:right="1440" w:bottom="1440" w:left="1440" w:header="720" w:footer="720" w:gutter="0"/>
       <w:cols w:space="720"/>
@@ -3314,7 +3306,7 @@
   <w:num w:numId="9" w16cid:durableId="1502700569">
     <w:abstractNumId w:val="1"/>
     <w:lvlOverride w:ilvl="0">
-      <w:lvl w:ilvl="0" w:tplc="B0926B76">
+      <w:lvl w:ilvl="0" w:tplc="5C4C5254">
         <w:start w:val="1"/>
         <w:numFmt w:val="decimal"/>
         <w:lvlText w:val="%1."/>
@@ -3341,7 +3333,7 @@
       </w:lvl>
     </w:lvlOverride>
     <w:lvlOverride w:ilvl="1">
-      <w:lvl w:ilvl="1" w:tplc="EA708664">
+      <w:lvl w:ilvl="1" w:tplc="BE066694">
         <w:start w:val="1"/>
         <w:numFmt w:val="lowerLetter"/>
         <w:lvlText w:val="%2."/>
@@ -3368,7 +3360,7 @@
       </w:lvl>
     </w:lvlOverride>
     <w:lvlOverride w:ilvl="2">
-      <w:lvl w:ilvl="2" w:tplc="27E28CAC">
+      <w:lvl w:ilvl="2" w:tplc="ADC87064">
         <w:start w:val="1"/>
         <w:numFmt w:val="lowerRoman"/>
         <w:lvlText w:val="%3."/>
@@ -3395,7 +3387,7 @@
       </w:lvl>
     </w:lvlOverride>
     <w:lvlOverride w:ilvl="3">
-      <w:lvl w:ilvl="3" w:tplc="0BC03D62">
+      <w:lvl w:ilvl="3" w:tplc="2D4C4CBA">
         <w:start w:val="1"/>
         <w:numFmt w:val="decimal"/>
         <w:lvlText w:val="%4."/>
@@ -3422,7 +3414,7 @@
       </w:lvl>
     </w:lvlOverride>
     <w:lvlOverride w:ilvl="4">
-      <w:lvl w:ilvl="4" w:tplc="6100D7A0">
+      <w:lvl w:ilvl="4" w:tplc="D8024DDC">
         <w:start w:val="1"/>
         <w:numFmt w:val="lowerLetter"/>
         <w:lvlText w:val="%5."/>
@@ -3449,7 +3441,7 @@
       </w:lvl>
     </w:lvlOverride>
     <w:lvlOverride w:ilvl="5">
-      <w:lvl w:ilvl="5" w:tplc="9564C1B8">
+      <w:lvl w:ilvl="5" w:tplc="80163A34">
         <w:start w:val="1"/>
         <w:numFmt w:val="lowerRoman"/>
         <w:lvlText w:val="%6."/>
@@ -3476,7 +3468,7 @@
       </w:lvl>
     </w:lvlOverride>
     <w:lvlOverride w:ilvl="6">
-      <w:lvl w:ilvl="6" w:tplc="467ED794">
+      <w:lvl w:ilvl="6" w:tplc="39A8532E">
         <w:start w:val="1"/>
         <w:numFmt w:val="decimal"/>
         <w:lvlText w:val="%7."/>
@@ -3503,7 +3495,7 @@
       </w:lvl>
     </w:lvlOverride>
     <w:lvlOverride w:ilvl="7">
-      <w:lvl w:ilvl="7" w:tplc="CF64DF96">
+      <w:lvl w:ilvl="7" w:tplc="6E96129C">
         <w:start w:val="1"/>
         <w:numFmt w:val="lowerLetter"/>
         <w:lvlText w:val="%8."/>
@@ -3530,7 +3522,7 @@
       </w:lvl>
     </w:lvlOverride>
     <w:lvlOverride w:ilvl="8">
-      <w:lvl w:ilvl="8" w:tplc="F91AFAE6">
+      <w:lvl w:ilvl="8" w:tplc="476C6A6C">
         <w:start w:val="1"/>
         <w:numFmt w:val="lowerRoman"/>
         <w:lvlText w:val="%9."/>
@@ -3560,7 +3552,7 @@
   <w:num w:numId="10" w16cid:durableId="1404643261">
     <w:abstractNumId w:val="1"/>
     <w:lvlOverride w:ilvl="0">
-      <w:lvl w:ilvl="0" w:tplc="B0926B76">
+      <w:lvl w:ilvl="0" w:tplc="5C4C5254">
         <w:start w:val="1"/>
         <w:numFmt w:val="decimal"/>
         <w:lvlText w:val="%1."/>
@@ -3587,7 +3579,7 @@
       </w:lvl>
     </w:lvlOverride>
     <w:lvlOverride w:ilvl="1">
-      <w:lvl w:ilvl="1" w:tplc="EA708664">
+      <w:lvl w:ilvl="1" w:tplc="BE066694">
         <w:start w:val="1"/>
         <w:numFmt w:val="lowerLetter"/>
         <w:lvlText w:val="%2."/>
@@ -3614,7 +3606,7 @@
       </w:lvl>
     </w:lvlOverride>
     <w:lvlOverride w:ilvl="2">
-      <w:lvl w:ilvl="2" w:tplc="27E28CAC">
+      <w:lvl w:ilvl="2" w:tplc="ADC87064">
         <w:start w:val="1"/>
         <w:numFmt w:val="lowerRoman"/>
         <w:lvlText w:val="%3."/>
@@ -3641,7 +3633,7 @@
       </w:lvl>
     </w:lvlOverride>
     <w:lvlOverride w:ilvl="3">
-      <w:lvl w:ilvl="3" w:tplc="0BC03D62">
+      <w:lvl w:ilvl="3" w:tplc="2D4C4CBA">
         <w:start w:val="1"/>
         <w:numFmt w:val="decimal"/>
         <w:lvlText w:val="%4."/>
@@ -3668,7 +3660,7 @@
       </w:lvl>
     </w:lvlOverride>
     <w:lvlOverride w:ilvl="4">
-      <w:lvl w:ilvl="4" w:tplc="6100D7A0">
+      <w:lvl w:ilvl="4" w:tplc="D8024DDC">
         <w:start w:val="1"/>
         <w:numFmt w:val="lowerLetter"/>
         <w:lvlText w:val="%5."/>
@@ -3695,7 +3687,7 @@
       </w:lvl>
     </w:lvlOverride>
     <w:lvlOverride w:ilvl="5">
-      <w:lvl w:ilvl="5" w:tplc="9564C1B8">
+      <w:lvl w:ilvl="5" w:tplc="80163A34">
         <w:start w:val="1"/>
         <w:numFmt w:val="lowerRoman"/>
         <w:lvlText w:val="%6."/>
@@ -3722,7 +3714,7 @@
       </w:lvl>
     </w:lvlOverride>
     <w:lvlOverride w:ilvl="6">
-      <w:lvl w:ilvl="6" w:tplc="467ED794">
+      <w:lvl w:ilvl="6" w:tplc="39A8532E">
         <w:start w:val="1"/>
         <w:numFmt w:val="decimal"/>
         <w:lvlText w:val="%7."/>
@@ -3749,7 +3741,7 @@
       </w:lvl>
     </w:lvlOverride>
     <w:lvlOverride w:ilvl="7">
-      <w:lvl w:ilvl="7" w:tplc="CF64DF96">
+      <w:lvl w:ilvl="7" w:tplc="6E96129C">
         <w:start w:val="1"/>
         <w:numFmt w:val="lowerLetter"/>
         <w:lvlText w:val="%8."/>
@@ -3776,7 +3768,7 @@
       </w:lvl>
     </w:lvlOverride>
     <w:lvlOverride w:ilvl="8">
-      <w:lvl w:ilvl="8" w:tplc="F91AFAE6">
+      <w:lvl w:ilvl="8" w:tplc="476C6A6C">
         <w:start w:val="1"/>
         <w:numFmt w:val="lowerRoman"/>
         <w:lvlText w:val="%9."/>
